--- a/CS579/Lab4/screens.docx
+++ b/CS579/Lab4/screens.docx
@@ -194,10 +194,10 @@
           <w:noProof/>
         </w:rPr>
         <w:drawing>
-          <wp:inline distT="0" distB="0" distL="0" distR="0" wp14:anchorId="34E5AFAB" wp14:editId="6A90F1AF">
-            <wp:extent cx="5410200" cy="2876550"/>
+          <wp:inline distT="0" distB="0" distL="0" distR="0" wp14:anchorId="1387ADFD" wp14:editId="572A7DCD">
+            <wp:extent cx="5257800" cy="3028950"/>
             <wp:effectExtent l="0" t="0" r="0" b="0"/>
-            <wp:docPr id="907480256" name="Picture 1" descr="A screenshot of a computer&#10;&#10;Description automatically generated"/>
+            <wp:docPr id="765965995" name="Picture 1" descr="A screenshot of a computer&#10;&#10;Description automatically generated"/>
             <wp:cNvGraphicFramePr>
               <a:graphicFrameLocks xmlns:a="http://schemas.openxmlformats.org/drawingml/2006/main" noChangeAspect="1"/>
             </wp:cNvGraphicFramePr>
@@ -205,7 +205,7 @@
               <a:graphicData uri="http://schemas.openxmlformats.org/drawingml/2006/picture">
                 <pic:pic xmlns:pic="http://schemas.openxmlformats.org/drawingml/2006/picture">
                   <pic:nvPicPr>
-                    <pic:cNvPr id="907480256" name="Picture 1" descr="A screenshot of a computer&#10;&#10;Description automatically generated"/>
+                    <pic:cNvPr id="765965995" name="Picture 1" descr="A screenshot of a computer&#10;&#10;Description automatically generated"/>
                     <pic:cNvPicPr/>
                   </pic:nvPicPr>
                   <pic:blipFill>
@@ -217,7 +217,7 @@
                   <pic:spPr>
                     <a:xfrm>
                       <a:off x="0" y="0"/>
-                      <a:ext cx="5410200" cy="2876550"/>
+                      <a:ext cx="5257800" cy="3028950"/>
                     </a:xfrm>
                     <a:prstGeom prst="rect">
                       <a:avLst/>
